--- a/量化投资问题.docx
+++ b/量化投资问题.docx
@@ -1584,6 +1584,28 @@
     <w:p>
       <w:pPr>
         <w:rPr>
+          <w:rFonts w:hint="eastAsia"/>
+          <w:color w:val="FF0000"/>
+        </w:rPr>
+      </w:pPr>
+      <w:hyperlink r:id="rId11" w:history="1">
+        <w:r>
+          <w:rPr>
+            <w:rStyle w:val="a7"/>
+          </w:rPr>
+          <w:t>https://zhuanlan.zhihu.com/p/507571711</w:t>
+        </w:r>
+      </w:hyperlink>
+      <w:r>
+        <w:rPr>
+          <w:color w:val="FF0000"/>
+        </w:rPr>
+        <w:t xml:space="preserve"> </w:t>
+      </w:r>
+    </w:p>
+    <w:p>
+      <w:pPr>
+        <w:rPr>
           <w:color w:val="FF0000"/>
         </w:rPr>
       </w:pPr>
@@ -1612,11 +1634,10 @@
     <w:p>
       <w:pPr>
         <w:rPr>
-          <w:rFonts w:hint="eastAsia"/>
-          <w:color w:val="FF0000"/>
-        </w:rPr>
-      </w:pPr>
-      <w:hyperlink r:id="rId11" w:history="1">
+          <w:color w:val="FF0000"/>
+        </w:rPr>
+      </w:pPr>
+      <w:hyperlink r:id="rId12" w:history="1">
         <w:r>
           <w:rPr>
             <w:rStyle w:val="a7"/>
@@ -1647,524 +1668,6 @@
             <wp:extent cx="5274310" cy="1241425"/>
             <wp:effectExtent l="0" t="0" r="0" b="0"/>
             <wp:docPr id="1" name="图片 1"/>
-            <wp:cNvGraphicFramePr>
-              <a:graphicFrameLocks xmlns:a="http://schemas.openxmlformats.org/drawingml/2006/main" noChangeAspect="1"/>
-            </wp:cNvGraphicFramePr>
-            <a:graphic xmlns:a="http://schemas.openxmlformats.org/drawingml/2006/main">
-              <a:graphicData uri="http://schemas.openxmlformats.org/drawingml/2006/picture">
-                <pic:pic xmlns:pic="http://schemas.openxmlformats.org/drawingml/2006/picture">
-                  <pic:nvPicPr>
-                    <pic:cNvPr id="1" name=""/>
-                    <pic:cNvPicPr/>
-                  </pic:nvPicPr>
-                  <pic:blipFill>
-                    <a:blip r:embed="rId12"/>
-                    <a:stretch>
-                      <a:fillRect/>
-                    </a:stretch>
-                  </pic:blipFill>
-                  <pic:spPr>
-                    <a:xfrm>
-                      <a:off x="0" y="0"/>
-                      <a:ext cx="5274310" cy="1241425"/>
-                    </a:xfrm>
-                    <a:prstGeom prst="rect">
-                      <a:avLst/>
-                    </a:prstGeom>
-                  </pic:spPr>
-                </pic:pic>
-              </a:graphicData>
-            </a:graphic>
-          </wp:inline>
-        </w:drawing>
-      </w:r>
-    </w:p>
-    <w:p>
-      <w:pPr>
-        <w:rPr>
-          <w:color w:val="FF0000"/>
-        </w:rPr>
-      </w:pPr>
-      <w:r>
-        <w:rPr>
-          <w:rFonts w:hint="eastAsia"/>
-          <w:color w:val="FF0000"/>
-        </w:rPr>
-        <w:t>都是些没用过的模型。。。</w:t>
-      </w:r>
-      <w:r>
-        <w:rPr>
-          <w:rFonts w:hint="eastAsia"/>
-          <w:color w:val="FF0000"/>
-        </w:rPr>
-        <w:t>如果要使用上面的这些模型就只能从网上抄现成的了。</w:t>
-      </w:r>
-    </w:p>
-    <w:p>
-      <w:pPr>
-        <w:rPr>
-          <w:color w:val="FF0000"/>
-        </w:rPr>
-      </w:pPr>
-    </w:p>
-    <w:p>
-      <w:pPr>
-        <w:rPr>
-          <w:color w:val="FF0000"/>
-        </w:rPr>
-      </w:pPr>
-      <w:r>
-        <w:rPr>
-          <w:rFonts w:hint="eastAsia"/>
-          <w:color w:val="FF0000"/>
-        </w:rPr>
-        <w:t>我想到的方法就是直接使用深度神经网络进行拟合，但是这点数据肯定会过拟合</w:t>
-      </w:r>
-      <w:r>
-        <w:rPr>
-          <w:color w:val="FF0000"/>
-        </w:rPr>
-        <w:t>….</w:t>
-      </w:r>
-      <w:r>
-        <w:rPr>
-          <w:rFonts w:hint="eastAsia"/>
-          <w:color w:val="FF0000"/>
-        </w:rPr>
-        <w:t>想不到别的什么模型了。</w:t>
-      </w:r>
-    </w:p>
-    <w:p>
-      <w:r>
-        <w:rPr>
-          <w:rFonts w:hint="eastAsia"/>
-        </w:rPr>
-        <w:t>（</w:t>
-      </w:r>
-      <w:r>
-        <w:rPr>
-          <w:rFonts w:hint="eastAsia"/>
-        </w:rPr>
-        <w:t>3</w:t>
-      </w:r>
-      <w:r>
-        <w:rPr>
-          <w:rFonts w:hint="eastAsia"/>
-        </w:rPr>
-        <w:t>）以</w:t>
-      </w:r>
-      <w:r>
-        <w:rPr>
-          <w:rFonts w:hint="eastAsia"/>
-        </w:rPr>
-        <w:t xml:space="preserve"> 2021 </w:t>
-      </w:r>
-      <w:r>
-        <w:rPr>
-          <w:rFonts w:hint="eastAsia"/>
-        </w:rPr>
-        <w:t>年</w:t>
-      </w:r>
-      <w:r>
-        <w:rPr>
-          <w:rFonts w:hint="eastAsia"/>
-        </w:rPr>
-        <w:t xml:space="preserve"> 7 </w:t>
-      </w:r>
-      <w:r>
-        <w:rPr>
-          <w:rFonts w:hint="eastAsia"/>
-        </w:rPr>
-        <w:t>月</w:t>
-      </w:r>
-      <w:r>
-        <w:rPr>
-          <w:rFonts w:hint="eastAsia"/>
-        </w:rPr>
-        <w:t xml:space="preserve"> 14 </w:t>
-      </w:r>
-      <w:r>
-        <w:rPr>
-          <w:rFonts w:hint="eastAsia"/>
-        </w:rPr>
-        <w:t>日至</w:t>
-      </w:r>
-      <w:r>
-        <w:rPr>
-          <w:rFonts w:hint="eastAsia"/>
-        </w:rPr>
-        <w:t xml:space="preserve"> 2021 </w:t>
-      </w:r>
-      <w:r>
-        <w:rPr>
-          <w:rFonts w:hint="eastAsia"/>
-        </w:rPr>
-        <w:t>年</w:t>
-      </w:r>
-      <w:r>
-        <w:rPr>
-          <w:rFonts w:hint="eastAsia"/>
-        </w:rPr>
-        <w:t xml:space="preserve"> 12 </w:t>
-      </w:r>
-      <w:r>
-        <w:rPr>
-          <w:rFonts w:hint="eastAsia"/>
-        </w:rPr>
-        <w:t>月</w:t>
-      </w:r>
-      <w:r>
-        <w:rPr>
-          <w:rFonts w:hint="eastAsia"/>
-        </w:rPr>
-        <w:t xml:space="preserve"> 31 </w:t>
-      </w:r>
-      <w:r>
-        <w:rPr>
-          <w:rFonts w:hint="eastAsia"/>
-        </w:rPr>
-        <w:t>日的每</w:t>
-      </w:r>
-      <w:r>
-        <w:rPr>
-          <w:rFonts w:hint="eastAsia"/>
-        </w:rPr>
-        <w:t xml:space="preserve"> 5 </w:t>
-      </w:r>
-      <w:r>
-        <w:rPr>
-          <w:rFonts w:hint="eastAsia"/>
-        </w:rPr>
-        <w:t>分钟“数字经济”板块指数为训练集，以</w:t>
-      </w:r>
-      <w:r>
-        <w:rPr>
-          <w:rFonts w:hint="eastAsia"/>
-        </w:rPr>
-        <w:t xml:space="preserve"> 2022 </w:t>
-      </w:r>
-      <w:r>
-        <w:rPr>
-          <w:rFonts w:hint="eastAsia"/>
-        </w:rPr>
-        <w:t>年</w:t>
-      </w:r>
-      <w:r>
-        <w:rPr>
-          <w:rFonts w:hint="eastAsia"/>
-        </w:rPr>
-        <w:t xml:space="preserve"> 1 </w:t>
-      </w:r>
-      <w:r>
-        <w:rPr>
-          <w:rFonts w:hint="eastAsia"/>
-        </w:rPr>
-        <w:t>月</w:t>
-      </w:r>
-      <w:r>
-        <w:rPr>
-          <w:rFonts w:hint="eastAsia"/>
-        </w:rPr>
-        <w:t xml:space="preserve"> 4 </w:t>
-      </w:r>
-      <w:r>
-        <w:rPr>
-          <w:rFonts w:hint="eastAsia"/>
-        </w:rPr>
-        <w:t>日至</w:t>
-      </w:r>
-      <w:r>
-        <w:rPr>
-          <w:rFonts w:hint="eastAsia"/>
-        </w:rPr>
-        <w:t xml:space="preserve"> 2022 </w:t>
-      </w:r>
-      <w:r>
-        <w:rPr>
-          <w:rFonts w:hint="eastAsia"/>
-        </w:rPr>
-        <w:t>年</w:t>
-      </w:r>
-      <w:r>
-        <w:rPr>
-          <w:rFonts w:hint="eastAsia"/>
-        </w:rPr>
-        <w:t xml:space="preserve"> 1 </w:t>
-      </w:r>
-      <w:r>
-        <w:rPr>
-          <w:rFonts w:hint="eastAsia"/>
-        </w:rPr>
-        <w:t>月</w:t>
-      </w:r>
-      <w:r>
-        <w:rPr>
-          <w:rFonts w:hint="eastAsia"/>
-        </w:rPr>
-        <w:t xml:space="preserve"> 28 </w:t>
-      </w:r>
-      <w:r>
-        <w:rPr>
-          <w:rFonts w:hint="eastAsia"/>
-        </w:rPr>
-        <w:t>日的每</w:t>
-      </w:r>
-      <w:r>
-        <w:rPr>
-          <w:rFonts w:hint="eastAsia"/>
-        </w:rPr>
-        <w:t xml:space="preserve"> 5 </w:t>
-      </w:r>
-      <w:r>
-        <w:rPr>
-          <w:rFonts w:hint="eastAsia"/>
-        </w:rPr>
-        <w:t>分钟“数字经济”板块指数为测试集。根据（</w:t>
-      </w:r>
-      <w:r>
-        <w:rPr>
-          <w:rFonts w:hint="eastAsia"/>
-        </w:rPr>
-        <w:t>1</w:t>
-      </w:r>
-      <w:r>
-        <w:rPr>
-          <w:rFonts w:hint="eastAsia"/>
-        </w:rPr>
-        <w:t>）和（</w:t>
-      </w:r>
-      <w:r>
-        <w:rPr>
-          <w:rFonts w:hint="eastAsia"/>
-        </w:rPr>
-        <w:t>2</w:t>
-      </w:r>
-      <w:r>
-        <w:rPr>
-          <w:rFonts w:hint="eastAsia"/>
-        </w:rPr>
-        <w:t>）建立模型对每</w:t>
-      </w:r>
-      <w:r>
-        <w:rPr>
-          <w:rFonts w:hint="eastAsia"/>
-        </w:rPr>
-        <w:t xml:space="preserve"> 5 </w:t>
-      </w:r>
-      <w:r>
-        <w:rPr>
-          <w:rFonts w:hint="eastAsia"/>
-        </w:rPr>
-        <w:t>分钟的“数字经济”板块指数（收盘价）进行预测。</w:t>
-      </w:r>
-    </w:p>
-    <w:p/>
-    <w:p>
-      <w:pPr>
-        <w:rPr>
-          <w:color w:val="FF0000"/>
-        </w:rPr>
-      </w:pPr>
-      <w:r>
-        <w:rPr>
-          <w:rFonts w:hint="eastAsia"/>
-          <w:color w:val="FF0000"/>
-        </w:rPr>
-        <w:t>思路：这个就是求泛化误差了</w:t>
-      </w:r>
-      <w:r>
-        <w:rPr>
-          <w:rFonts w:hint="eastAsia"/>
-          <w:color w:val="FF0000"/>
-        </w:rPr>
-        <w:t>，可以根据这个泛化误差来验证前面的模型的效果。</w:t>
-      </w:r>
-    </w:p>
-    <w:p/>
-    <w:p>
-      <w:r>
-        <w:rPr>
-          <w:rFonts w:hint="eastAsia"/>
-        </w:rPr>
-        <w:t>（</w:t>
-      </w:r>
-      <w:r>
-        <w:rPr>
-          <w:rFonts w:hint="eastAsia"/>
-        </w:rPr>
-        <w:t>4</w:t>
-      </w:r>
-      <w:r>
-        <w:rPr>
-          <w:rFonts w:hint="eastAsia"/>
-        </w:rPr>
-        <w:t>）假设以“数字经济”板块指数为交易对象（在实际交易中指数无法交易，只能交易其中的个股），给定初始资金</w:t>
-      </w:r>
-      <w:r>
-        <w:rPr>
-          <w:rFonts w:hint="eastAsia"/>
-        </w:rPr>
-        <w:t xml:space="preserve"> 100 </w:t>
-      </w:r>
-      <w:r>
-        <w:rPr>
-          <w:rFonts w:hint="eastAsia"/>
-        </w:rPr>
-        <w:t>万元，交易佣金为</w:t>
-      </w:r>
-      <w:r>
-        <w:rPr>
-          <w:rFonts w:hint="eastAsia"/>
-        </w:rPr>
-        <w:t xml:space="preserve"> 0.3</w:t>
-      </w:r>
-      <w:r>
-        <w:rPr>
-          <w:rFonts w:hint="eastAsia"/>
-        </w:rPr>
-        <w:t>％，根据（</w:t>
-      </w:r>
-      <w:r>
-        <w:rPr>
-          <w:rFonts w:hint="eastAsia"/>
-        </w:rPr>
-        <w:t>3</w:t>
-      </w:r>
-      <w:r>
-        <w:rPr>
-          <w:rFonts w:hint="eastAsia"/>
-        </w:rPr>
-        <w:t>）得到的结果对“数字经济”板块每</w:t>
-      </w:r>
-      <w:r>
-        <w:rPr>
-          <w:rFonts w:hint="eastAsia"/>
-        </w:rPr>
-        <w:t xml:space="preserve"> 5 </w:t>
-      </w:r>
-      <w:r>
-        <w:rPr>
-          <w:rFonts w:hint="eastAsia"/>
-        </w:rPr>
-        <w:t>分钟频率价格进行买卖交易，计算在</w:t>
-      </w:r>
-      <w:r>
-        <w:rPr>
-          <w:rFonts w:hint="eastAsia"/>
-        </w:rPr>
-        <w:t xml:space="preserve"> 2022 </w:t>
-      </w:r>
-      <w:r>
-        <w:rPr>
-          <w:rFonts w:hint="eastAsia"/>
-        </w:rPr>
-        <w:t>年</w:t>
-      </w:r>
-      <w:r>
-        <w:rPr>
-          <w:rFonts w:hint="eastAsia"/>
-        </w:rPr>
-        <w:t xml:space="preserve"> 1 </w:t>
-      </w:r>
-      <w:r>
-        <w:rPr>
-          <w:rFonts w:hint="eastAsia"/>
-        </w:rPr>
-        <w:t>月</w:t>
-      </w:r>
-      <w:r>
-        <w:rPr>
-          <w:rFonts w:hint="eastAsia"/>
-        </w:rPr>
-        <w:t xml:space="preserve"> 4 </w:t>
-      </w:r>
-      <w:r>
-        <w:rPr>
-          <w:rFonts w:hint="eastAsia"/>
-        </w:rPr>
-        <w:t>日至</w:t>
-      </w:r>
-      <w:r>
-        <w:rPr>
-          <w:rFonts w:hint="eastAsia"/>
-        </w:rPr>
-        <w:t xml:space="preserve"> 2022 </w:t>
-      </w:r>
-      <w:r>
-        <w:rPr>
-          <w:rFonts w:hint="eastAsia"/>
-        </w:rPr>
-        <w:t>年</w:t>
-      </w:r>
-      <w:r>
-        <w:rPr>
-          <w:rFonts w:hint="eastAsia"/>
-        </w:rPr>
-        <w:t xml:space="preserve"> 1</w:t>
-      </w:r>
-      <w:r>
-        <w:rPr>
-          <w:rFonts w:hint="eastAsia"/>
-        </w:rPr>
-        <w:t>月</w:t>
-      </w:r>
-      <w:r>
-        <w:rPr>
-          <w:rFonts w:hint="eastAsia"/>
-        </w:rPr>
-        <w:t xml:space="preserve"> 28 </w:t>
-      </w:r>
-      <w:r>
-        <w:rPr>
-          <w:rFonts w:hint="eastAsia"/>
-        </w:rPr>
-        <w:t>日期间交易的总收益率、信息比率、最大回撤率。</w:t>
-      </w:r>
-    </w:p>
-    <w:p/>
-    <w:p>
-      <w:pPr>
-        <w:rPr>
-          <w:color w:val="FF0000"/>
-        </w:rPr>
-      </w:pPr>
-      <w:r>
-        <w:rPr>
-          <w:rFonts w:hint="eastAsia"/>
-          <w:color w:val="FF0000"/>
-        </w:rPr>
-        <w:t>思路：</w:t>
-      </w:r>
-      <w:r>
-        <w:rPr>
-          <w:rFonts w:hint="eastAsia"/>
-          <w:color w:val="FF0000"/>
-        </w:rPr>
-        <w:t>这个是使用预测的模型进行预测，来判断结果。是一个优化问题？</w:t>
-      </w:r>
-    </w:p>
-    <w:p>
-      <w:pPr>
-        <w:rPr>
-          <w:color w:val="FF0000"/>
-        </w:rPr>
-      </w:pPr>
-    </w:p>
-    <w:p>
-      <w:pPr>
-        <w:rPr>
-          <w:color w:val="FF0000"/>
-        </w:rPr>
-      </w:pPr>
-      <w:r>
-        <w:rPr>
-          <w:noProof/>
-        </w:rPr>
-        <w:drawing>
-          <wp:inline distT="0" distB="0" distL="0" distR="0" wp14:anchorId="6E48B9F2" wp14:editId="4A70378F">
-            <wp:extent cx="5274310" cy="934720"/>
-            <wp:effectExtent l="0" t="0" r="0" b="0"/>
-            <wp:docPr id="3" name="图片 3"/>
             <wp:cNvGraphicFramePr>
               <a:graphicFrameLocks xmlns:a="http://schemas.openxmlformats.org/drawingml/2006/main" noChangeAspect="1"/>
             </wp:cNvGraphicFramePr>
@@ -2184,6 +1687,524 @@
                   <pic:spPr>
                     <a:xfrm>
                       <a:off x="0" y="0"/>
+                      <a:ext cx="5274310" cy="1241425"/>
+                    </a:xfrm>
+                    <a:prstGeom prst="rect">
+                      <a:avLst/>
+                    </a:prstGeom>
+                  </pic:spPr>
+                </pic:pic>
+              </a:graphicData>
+            </a:graphic>
+          </wp:inline>
+        </w:drawing>
+      </w:r>
+    </w:p>
+    <w:p>
+      <w:pPr>
+        <w:rPr>
+          <w:color w:val="FF0000"/>
+        </w:rPr>
+      </w:pPr>
+      <w:r>
+        <w:rPr>
+          <w:rFonts w:hint="eastAsia"/>
+          <w:color w:val="FF0000"/>
+        </w:rPr>
+        <w:t>都是些没用过的模型。。。</w:t>
+      </w:r>
+      <w:r>
+        <w:rPr>
+          <w:rFonts w:hint="eastAsia"/>
+          <w:color w:val="FF0000"/>
+        </w:rPr>
+        <w:t>如果要使用上面的这些模型就只能从网上抄现成的了。</w:t>
+      </w:r>
+    </w:p>
+    <w:p>
+      <w:pPr>
+        <w:rPr>
+          <w:color w:val="FF0000"/>
+        </w:rPr>
+      </w:pPr>
+    </w:p>
+    <w:p>
+      <w:pPr>
+        <w:rPr>
+          <w:color w:val="FF0000"/>
+        </w:rPr>
+      </w:pPr>
+      <w:r>
+        <w:rPr>
+          <w:rFonts w:hint="eastAsia"/>
+          <w:color w:val="FF0000"/>
+        </w:rPr>
+        <w:t>我想到的方法就是直接使用深度神经网络进行拟合，但是这点数据肯定会过拟合</w:t>
+      </w:r>
+      <w:r>
+        <w:rPr>
+          <w:color w:val="FF0000"/>
+        </w:rPr>
+        <w:t>….</w:t>
+      </w:r>
+      <w:r>
+        <w:rPr>
+          <w:rFonts w:hint="eastAsia"/>
+          <w:color w:val="FF0000"/>
+        </w:rPr>
+        <w:t>想不到别的什么模型了。</w:t>
+      </w:r>
+    </w:p>
+    <w:p>
+      <w:r>
+        <w:rPr>
+          <w:rFonts w:hint="eastAsia"/>
+        </w:rPr>
+        <w:t>（</w:t>
+      </w:r>
+      <w:r>
+        <w:rPr>
+          <w:rFonts w:hint="eastAsia"/>
+        </w:rPr>
+        <w:t>3</w:t>
+      </w:r>
+      <w:r>
+        <w:rPr>
+          <w:rFonts w:hint="eastAsia"/>
+        </w:rPr>
+        <w:t>）以</w:t>
+      </w:r>
+      <w:r>
+        <w:rPr>
+          <w:rFonts w:hint="eastAsia"/>
+        </w:rPr>
+        <w:t xml:space="preserve"> 2021 </w:t>
+      </w:r>
+      <w:r>
+        <w:rPr>
+          <w:rFonts w:hint="eastAsia"/>
+        </w:rPr>
+        <w:t>年</w:t>
+      </w:r>
+      <w:r>
+        <w:rPr>
+          <w:rFonts w:hint="eastAsia"/>
+        </w:rPr>
+        <w:t xml:space="preserve"> 7 </w:t>
+      </w:r>
+      <w:r>
+        <w:rPr>
+          <w:rFonts w:hint="eastAsia"/>
+        </w:rPr>
+        <w:t>月</w:t>
+      </w:r>
+      <w:r>
+        <w:rPr>
+          <w:rFonts w:hint="eastAsia"/>
+        </w:rPr>
+        <w:t xml:space="preserve"> 14 </w:t>
+      </w:r>
+      <w:r>
+        <w:rPr>
+          <w:rFonts w:hint="eastAsia"/>
+        </w:rPr>
+        <w:t>日至</w:t>
+      </w:r>
+      <w:r>
+        <w:rPr>
+          <w:rFonts w:hint="eastAsia"/>
+        </w:rPr>
+        <w:t xml:space="preserve"> 2021 </w:t>
+      </w:r>
+      <w:r>
+        <w:rPr>
+          <w:rFonts w:hint="eastAsia"/>
+        </w:rPr>
+        <w:t>年</w:t>
+      </w:r>
+      <w:r>
+        <w:rPr>
+          <w:rFonts w:hint="eastAsia"/>
+        </w:rPr>
+        <w:t xml:space="preserve"> 12 </w:t>
+      </w:r>
+      <w:r>
+        <w:rPr>
+          <w:rFonts w:hint="eastAsia"/>
+        </w:rPr>
+        <w:t>月</w:t>
+      </w:r>
+      <w:r>
+        <w:rPr>
+          <w:rFonts w:hint="eastAsia"/>
+        </w:rPr>
+        <w:t xml:space="preserve"> 31 </w:t>
+      </w:r>
+      <w:r>
+        <w:rPr>
+          <w:rFonts w:hint="eastAsia"/>
+        </w:rPr>
+        <w:t>日的每</w:t>
+      </w:r>
+      <w:r>
+        <w:rPr>
+          <w:rFonts w:hint="eastAsia"/>
+        </w:rPr>
+        <w:t xml:space="preserve"> 5 </w:t>
+      </w:r>
+      <w:r>
+        <w:rPr>
+          <w:rFonts w:hint="eastAsia"/>
+        </w:rPr>
+        <w:t>分钟“数字经济”板块指数为训练集，以</w:t>
+      </w:r>
+      <w:r>
+        <w:rPr>
+          <w:rFonts w:hint="eastAsia"/>
+        </w:rPr>
+        <w:t xml:space="preserve"> 2022 </w:t>
+      </w:r>
+      <w:r>
+        <w:rPr>
+          <w:rFonts w:hint="eastAsia"/>
+        </w:rPr>
+        <w:t>年</w:t>
+      </w:r>
+      <w:r>
+        <w:rPr>
+          <w:rFonts w:hint="eastAsia"/>
+        </w:rPr>
+        <w:t xml:space="preserve"> 1 </w:t>
+      </w:r>
+      <w:r>
+        <w:rPr>
+          <w:rFonts w:hint="eastAsia"/>
+        </w:rPr>
+        <w:t>月</w:t>
+      </w:r>
+      <w:r>
+        <w:rPr>
+          <w:rFonts w:hint="eastAsia"/>
+        </w:rPr>
+        <w:t xml:space="preserve"> 4 </w:t>
+      </w:r>
+      <w:r>
+        <w:rPr>
+          <w:rFonts w:hint="eastAsia"/>
+        </w:rPr>
+        <w:t>日至</w:t>
+      </w:r>
+      <w:r>
+        <w:rPr>
+          <w:rFonts w:hint="eastAsia"/>
+        </w:rPr>
+        <w:t xml:space="preserve"> 2022 </w:t>
+      </w:r>
+      <w:r>
+        <w:rPr>
+          <w:rFonts w:hint="eastAsia"/>
+        </w:rPr>
+        <w:t>年</w:t>
+      </w:r>
+      <w:r>
+        <w:rPr>
+          <w:rFonts w:hint="eastAsia"/>
+        </w:rPr>
+        <w:t xml:space="preserve"> 1 </w:t>
+      </w:r>
+      <w:r>
+        <w:rPr>
+          <w:rFonts w:hint="eastAsia"/>
+        </w:rPr>
+        <w:t>月</w:t>
+      </w:r>
+      <w:r>
+        <w:rPr>
+          <w:rFonts w:hint="eastAsia"/>
+        </w:rPr>
+        <w:t xml:space="preserve"> 28 </w:t>
+      </w:r>
+      <w:r>
+        <w:rPr>
+          <w:rFonts w:hint="eastAsia"/>
+        </w:rPr>
+        <w:t>日的每</w:t>
+      </w:r>
+      <w:r>
+        <w:rPr>
+          <w:rFonts w:hint="eastAsia"/>
+        </w:rPr>
+        <w:t xml:space="preserve"> 5 </w:t>
+      </w:r>
+      <w:r>
+        <w:rPr>
+          <w:rFonts w:hint="eastAsia"/>
+        </w:rPr>
+        <w:t>分钟“数字经济”板块指数为测试集。根据（</w:t>
+      </w:r>
+      <w:r>
+        <w:rPr>
+          <w:rFonts w:hint="eastAsia"/>
+        </w:rPr>
+        <w:t>1</w:t>
+      </w:r>
+      <w:r>
+        <w:rPr>
+          <w:rFonts w:hint="eastAsia"/>
+        </w:rPr>
+        <w:t>）和（</w:t>
+      </w:r>
+      <w:r>
+        <w:rPr>
+          <w:rFonts w:hint="eastAsia"/>
+        </w:rPr>
+        <w:t>2</w:t>
+      </w:r>
+      <w:r>
+        <w:rPr>
+          <w:rFonts w:hint="eastAsia"/>
+        </w:rPr>
+        <w:t>）建立模型对每</w:t>
+      </w:r>
+      <w:r>
+        <w:rPr>
+          <w:rFonts w:hint="eastAsia"/>
+        </w:rPr>
+        <w:t xml:space="preserve"> 5 </w:t>
+      </w:r>
+      <w:r>
+        <w:rPr>
+          <w:rFonts w:hint="eastAsia"/>
+        </w:rPr>
+        <w:t>分钟的“数字经济”板块指数（收盘价）进行预测。</w:t>
+      </w:r>
+    </w:p>
+    <w:p/>
+    <w:p>
+      <w:pPr>
+        <w:rPr>
+          <w:color w:val="FF0000"/>
+        </w:rPr>
+      </w:pPr>
+      <w:r>
+        <w:rPr>
+          <w:rFonts w:hint="eastAsia"/>
+          <w:color w:val="FF0000"/>
+        </w:rPr>
+        <w:t>思路：这个就是求泛化误差了</w:t>
+      </w:r>
+      <w:r>
+        <w:rPr>
+          <w:rFonts w:hint="eastAsia"/>
+          <w:color w:val="FF0000"/>
+        </w:rPr>
+        <w:t>，可以根据这个泛化误差来验证前面的模型的效果。</w:t>
+      </w:r>
+    </w:p>
+    <w:p/>
+    <w:p>
+      <w:r>
+        <w:rPr>
+          <w:rFonts w:hint="eastAsia"/>
+        </w:rPr>
+        <w:t>（</w:t>
+      </w:r>
+      <w:r>
+        <w:rPr>
+          <w:rFonts w:hint="eastAsia"/>
+        </w:rPr>
+        <w:t>4</w:t>
+      </w:r>
+      <w:r>
+        <w:rPr>
+          <w:rFonts w:hint="eastAsia"/>
+        </w:rPr>
+        <w:t>）假设以“数字经济”板块指数为交易对象（在实际交易中指数无法交易，只能交易其中的个股），给定初始资金</w:t>
+      </w:r>
+      <w:r>
+        <w:rPr>
+          <w:rFonts w:hint="eastAsia"/>
+        </w:rPr>
+        <w:t xml:space="preserve"> 100 </w:t>
+      </w:r>
+      <w:r>
+        <w:rPr>
+          <w:rFonts w:hint="eastAsia"/>
+        </w:rPr>
+        <w:t>万元，交易佣金为</w:t>
+      </w:r>
+      <w:r>
+        <w:rPr>
+          <w:rFonts w:hint="eastAsia"/>
+        </w:rPr>
+        <w:t xml:space="preserve"> 0.3</w:t>
+      </w:r>
+      <w:r>
+        <w:rPr>
+          <w:rFonts w:hint="eastAsia"/>
+        </w:rPr>
+        <w:t>％，根据（</w:t>
+      </w:r>
+      <w:r>
+        <w:rPr>
+          <w:rFonts w:hint="eastAsia"/>
+        </w:rPr>
+        <w:t>3</w:t>
+      </w:r>
+      <w:r>
+        <w:rPr>
+          <w:rFonts w:hint="eastAsia"/>
+        </w:rPr>
+        <w:t>）得到的结果对“数字经济”板块每</w:t>
+      </w:r>
+      <w:r>
+        <w:rPr>
+          <w:rFonts w:hint="eastAsia"/>
+        </w:rPr>
+        <w:t xml:space="preserve"> 5 </w:t>
+      </w:r>
+      <w:r>
+        <w:rPr>
+          <w:rFonts w:hint="eastAsia"/>
+        </w:rPr>
+        <w:t>分钟频率价格进行买卖交易，计算在</w:t>
+      </w:r>
+      <w:r>
+        <w:rPr>
+          <w:rFonts w:hint="eastAsia"/>
+        </w:rPr>
+        <w:t xml:space="preserve"> 2022 </w:t>
+      </w:r>
+      <w:r>
+        <w:rPr>
+          <w:rFonts w:hint="eastAsia"/>
+        </w:rPr>
+        <w:t>年</w:t>
+      </w:r>
+      <w:r>
+        <w:rPr>
+          <w:rFonts w:hint="eastAsia"/>
+        </w:rPr>
+        <w:t xml:space="preserve"> 1 </w:t>
+      </w:r>
+      <w:r>
+        <w:rPr>
+          <w:rFonts w:hint="eastAsia"/>
+        </w:rPr>
+        <w:t>月</w:t>
+      </w:r>
+      <w:r>
+        <w:rPr>
+          <w:rFonts w:hint="eastAsia"/>
+        </w:rPr>
+        <w:t xml:space="preserve"> 4 </w:t>
+      </w:r>
+      <w:r>
+        <w:rPr>
+          <w:rFonts w:hint="eastAsia"/>
+        </w:rPr>
+        <w:t>日至</w:t>
+      </w:r>
+      <w:r>
+        <w:rPr>
+          <w:rFonts w:hint="eastAsia"/>
+        </w:rPr>
+        <w:t xml:space="preserve"> 2022 </w:t>
+      </w:r>
+      <w:r>
+        <w:rPr>
+          <w:rFonts w:hint="eastAsia"/>
+        </w:rPr>
+        <w:t>年</w:t>
+      </w:r>
+      <w:r>
+        <w:rPr>
+          <w:rFonts w:hint="eastAsia"/>
+        </w:rPr>
+        <w:t xml:space="preserve"> 1</w:t>
+      </w:r>
+      <w:r>
+        <w:rPr>
+          <w:rFonts w:hint="eastAsia"/>
+        </w:rPr>
+        <w:t>月</w:t>
+      </w:r>
+      <w:r>
+        <w:rPr>
+          <w:rFonts w:hint="eastAsia"/>
+        </w:rPr>
+        <w:t xml:space="preserve"> 28 </w:t>
+      </w:r>
+      <w:r>
+        <w:rPr>
+          <w:rFonts w:hint="eastAsia"/>
+        </w:rPr>
+        <w:t>日期间交易的总收益率、信息比率、最大回撤率。</w:t>
+      </w:r>
+    </w:p>
+    <w:p/>
+    <w:p>
+      <w:pPr>
+        <w:rPr>
+          <w:color w:val="FF0000"/>
+        </w:rPr>
+      </w:pPr>
+      <w:r>
+        <w:rPr>
+          <w:rFonts w:hint="eastAsia"/>
+          <w:color w:val="FF0000"/>
+        </w:rPr>
+        <w:t>思路：</w:t>
+      </w:r>
+      <w:r>
+        <w:rPr>
+          <w:rFonts w:hint="eastAsia"/>
+          <w:color w:val="FF0000"/>
+        </w:rPr>
+        <w:t>这个是使用预测的模型进行预测，来判断结果。是一个优化问题？</w:t>
+      </w:r>
+    </w:p>
+    <w:p>
+      <w:pPr>
+        <w:rPr>
+          <w:color w:val="FF0000"/>
+        </w:rPr>
+      </w:pPr>
+    </w:p>
+    <w:p>
+      <w:pPr>
+        <w:rPr>
+          <w:color w:val="FF0000"/>
+        </w:rPr>
+      </w:pPr>
+      <w:r>
+        <w:rPr>
+          <w:noProof/>
+        </w:rPr>
+        <w:drawing>
+          <wp:inline distT="0" distB="0" distL="0" distR="0" wp14:anchorId="6E48B9F2" wp14:editId="4A70378F">
+            <wp:extent cx="5274310" cy="934720"/>
+            <wp:effectExtent l="0" t="0" r="0" b="0"/>
+            <wp:docPr id="3" name="图片 3"/>
+            <wp:cNvGraphicFramePr>
+              <a:graphicFrameLocks xmlns:a="http://schemas.openxmlformats.org/drawingml/2006/main" noChangeAspect="1"/>
+            </wp:cNvGraphicFramePr>
+            <a:graphic xmlns:a="http://schemas.openxmlformats.org/drawingml/2006/main">
+              <a:graphicData uri="http://schemas.openxmlformats.org/drawingml/2006/picture">
+                <pic:pic xmlns:pic="http://schemas.openxmlformats.org/drawingml/2006/picture">
+                  <pic:nvPicPr>
+                    <pic:cNvPr id="1" name=""/>
+                    <pic:cNvPicPr/>
+                  </pic:nvPicPr>
+                  <pic:blipFill>
+                    <a:blip r:embed="rId14"/>
+                    <a:stretch>
+                      <a:fillRect/>
+                    </a:stretch>
+                  </pic:blipFill>
+                  <pic:spPr>
+                    <a:xfrm>
+                      <a:off x="0" y="0"/>
                       <a:ext cx="5274310" cy="934720"/>
                     </a:xfrm>
                     <a:prstGeom prst="rect">
@@ -2261,7 +2282,7 @@
                     <pic:cNvPicPr/>
                   </pic:nvPicPr>
                   <pic:blipFill>
-                    <a:blip r:embed="rId14"/>
+                    <a:blip r:embed="rId15"/>
                     <a:stretch>
                       <a:fillRect/>
                     </a:stretch>

--- a/量化投资问题.docx
+++ b/量化投资问题.docx
@@ -40,23 +40,25 @@
           <w:sz w:val="11"/>
           <w:szCs w:val="11"/>
         </w:rPr>
-        <w:t>量化投资是指通过数量化方式及计算机程序化发出买卖指令，以获取稳定收益为目的</w:t>
-      </w:r>
-    </w:p>
-    <w:p>
-      <w:pPr>
-        <w:rPr>
+        <w:t>量化投资是指通过数量化方式及计算机程序</w:t>
+      </w:r>
+      <w:proofErr w:type="gramStart"/>
+      <w:r>
+        <w:rPr>
+          <w:rFonts w:hint="eastAsia"/>
           <w:sz w:val="11"/>
           <w:szCs w:val="11"/>
         </w:rPr>
-      </w:pPr>
+        <w:t>化发出</w:t>
+      </w:r>
+      <w:proofErr w:type="gramEnd"/>
       <w:r>
         <w:rPr>
           <w:rFonts w:hint="eastAsia"/>
           <w:sz w:val="11"/>
           <w:szCs w:val="11"/>
         </w:rPr>
-        <w:t>的交易方式。投资者通过数据分析探索市场运行规律，并预测市场走势，从而进行决策交</w:t>
+        <w:t>买卖指令，以获取稳定收益为目的</w:t>
       </w:r>
     </w:p>
     <w:p>
@@ -72,7 +74,7 @@
           <w:sz w:val="11"/>
           <w:szCs w:val="11"/>
         </w:rPr>
-        <w:t>易。随着大数据技术的发展，量化投资在全球金融交易市场上的地位愈加重要。但是由于</w:t>
+        <w:t>的交易方式。投资者通过数据分析探索市场运行规律，并预测市场走势，从而进行决策交</w:t>
       </w:r>
     </w:p>
     <w:p>
@@ -88,7 +90,7 @@
           <w:sz w:val="11"/>
           <w:szCs w:val="11"/>
         </w:rPr>
-        <w:t>市场信息十分庞杂，同时产品的价格也受到其他诸多因素的影响，如何从海量的市场信息</w:t>
+        <w:t>易。随着大数据技术的发展，量化投资在全球金融交易市场上的地位愈加重要。但是由于</w:t>
       </w:r>
     </w:p>
     <w:p>
@@ -104,6 +106,22 @@
           <w:sz w:val="11"/>
           <w:szCs w:val="11"/>
         </w:rPr>
+        <w:t>市场信息十分庞杂，同时产品的价格也受到其他诸多因素的影响，如何从海量的市场信息</w:t>
+      </w:r>
+    </w:p>
+    <w:p>
+      <w:pPr>
+        <w:rPr>
+          <w:sz w:val="11"/>
+          <w:szCs w:val="11"/>
+        </w:rPr>
+      </w:pPr>
+      <w:r>
+        <w:rPr>
+          <w:rFonts w:hint="eastAsia"/>
+          <w:sz w:val="11"/>
+          <w:szCs w:val="11"/>
+        </w:rPr>
         <w:t>中提取出有效指标，制订交易策略，是一个具有挑战性的工作。</w:t>
       </w:r>
     </w:p>
@@ -207,8 +225,16 @@
         <w:rPr>
           <w:rFonts w:hint="eastAsia"/>
         </w:rPr>
-        <w:t>股指数、深证成份指数、深证综合指数科创</w:t>
-      </w:r>
+        <w:t>股指数、深证成份指数、深证综合</w:t>
+      </w:r>
+      <w:proofErr w:type="gramStart"/>
+      <w:r>
+        <w:rPr>
+          <w:rFonts w:hint="eastAsia"/>
+        </w:rPr>
+        <w:t>指数科创</w:t>
+      </w:r>
+      <w:proofErr w:type="gramEnd"/>
       <w:r>
         <w:rPr>
           <w:rFonts w:hint="eastAsia"/>
@@ -558,7 +584,21 @@
         <w:rPr>
           <w:rFonts w:hint="eastAsia"/>
         </w:rPr>
-        <w:t>分钟最高价、每</w:t>
+        <w:t>分钟</w:t>
+      </w:r>
+      <w:proofErr w:type="gramStart"/>
+      <w:r>
+        <w:rPr>
+          <w:rFonts w:hint="eastAsia"/>
+        </w:rPr>
+        <w:t>最</w:t>
+      </w:r>
+      <w:proofErr w:type="gramEnd"/>
+      <w:r>
+        <w:rPr>
+          <w:rFonts w:hint="eastAsia"/>
+        </w:rPr>
+        <w:t>高价、每</w:t>
       </w:r>
       <w:r>
         <w:rPr>
@@ -1284,7 +1324,27 @@
           <w:iCs/>
           <w:color w:val="FF0000"/>
         </w:rPr>
-        <w:t>同样是机器学习的内容，不过是采用降维的方法，这类方法有很多，</w:t>
+        <w:t>同样是机器学习的内容，不过是</w:t>
+      </w:r>
+      <w:proofErr w:type="gramStart"/>
+      <w:r>
+        <w:rPr>
+          <w:rFonts w:hint="eastAsia"/>
+          <w:i/>
+          <w:iCs/>
+          <w:color w:val="FF0000"/>
+        </w:rPr>
+        <w:t>采用降维的</w:t>
+      </w:r>
+      <w:proofErr w:type="gramEnd"/>
+      <w:r>
+        <w:rPr>
+          <w:rFonts w:hint="eastAsia"/>
+          <w:i/>
+          <w:iCs/>
+          <w:color w:val="FF0000"/>
+        </w:rPr>
+        <w:t>方法，这类方法有很多，</w:t>
       </w:r>
       <w:proofErr w:type="spellStart"/>
       <w:r>
@@ -1358,7 +1418,27 @@
           <w:iCs/>
           <w:color w:val="FF0000"/>
         </w:rPr>
-        <w:t>我们可以三种方法或者还有更多的方法都使用一下，然后多面比较</w:t>
+        <w:t>我们可以三种方法或者还有更多的方法都使用一下，</w:t>
+      </w:r>
+      <w:proofErr w:type="gramStart"/>
+      <w:r>
+        <w:rPr>
+          <w:rFonts w:hint="eastAsia"/>
+          <w:i/>
+          <w:iCs/>
+          <w:color w:val="FF0000"/>
+        </w:rPr>
+        <w:t>然后多</w:t>
+      </w:r>
+      <w:proofErr w:type="gramEnd"/>
+      <w:r>
+        <w:rPr>
+          <w:rFonts w:hint="eastAsia"/>
+          <w:i/>
+          <w:iCs/>
+          <w:color w:val="FF0000"/>
+        </w:rPr>
+        <w:t>面比较</w:t>
       </w:r>
     </w:p>
     <w:p/>
@@ -1584,7 +1664,6 @@
     <w:p>
       <w:pPr>
         <w:rPr>
-          <w:rFonts w:hint="eastAsia"/>
           <w:color w:val="FF0000"/>
         </w:rPr>
       </w:pPr>
@@ -3262,7 +3341,6 @@
     <w:basedOn w:val="a"/>
     <w:link w:val="a4"/>
     <w:uiPriority w:val="99"/>
-    <w:semiHidden/>
     <w:unhideWhenUsed/>
     <w:rsid w:val="00A0595E"/>
     <w:pPr>
@@ -3286,7 +3364,6 @@
     <w:basedOn w:val="a0"/>
     <w:link w:val="a3"/>
     <w:uiPriority w:val="99"/>
-    <w:semiHidden/>
     <w:rsid w:val="00A0595E"/>
     <w:rPr>
       <w:sz w:val="18"/>
@@ -3298,7 +3375,6 @@
     <w:basedOn w:val="a"/>
     <w:link w:val="a6"/>
     <w:uiPriority w:val="99"/>
-    <w:semiHidden/>
     <w:unhideWhenUsed/>
     <w:rsid w:val="00A0595E"/>
     <w:pPr>
@@ -3319,7 +3395,6 @@
     <w:basedOn w:val="a0"/>
     <w:link w:val="a5"/>
     <w:uiPriority w:val="99"/>
-    <w:semiHidden/>
     <w:rsid w:val="00A0595E"/>
     <w:rPr>
       <w:sz w:val="18"/>
@@ -3373,6 +3448,16 @@
     <w:rPr>
       <w:color w:val="800080" w:themeColor="followedHyperlink"/>
       <w:u w:val="single"/>
+    </w:rPr>
+  </w:style>
+  <w:style w:type="character" w:styleId="aa">
+    <w:name w:val="Placeholder Text"/>
+    <w:basedOn w:val="a0"/>
+    <w:uiPriority w:val="99"/>
+    <w:semiHidden/>
+    <w:rsid w:val="002067B3"/>
+    <w:rPr>
+      <w:color w:val="808080"/>
     </w:rPr>
   </w:style>
 </w:styles>
